--- a/Day-1.docx
+++ b/Day-1.docx
@@ -46,6 +46,1073 @@
           <w:u w:val="single"/>
           <w:lang w:val="en-US"/>
         </w:rPr>
+        <w:t xml:space="preserve">What is </w:t>
+      </w:r>
+      <w:proofErr w:type="gramStart"/>
+      <w:r>
+        <w:rPr>
+          <w:b/>
+          <w:bCs/>
+          <w:sz w:val="28"/>
+          <w:szCs w:val="24"/>
+          <w:u w:val="single"/>
+          <w:lang w:val="en-US"/>
+        </w:rPr>
+        <w:t>Java :</w:t>
+      </w:r>
+      <w:proofErr w:type="gramEnd"/>
+      <w:r>
+        <w:rPr>
+          <w:b/>
+          <w:bCs/>
+          <w:sz w:val="28"/>
+          <w:szCs w:val="24"/>
+          <w:u w:val="single"/>
+          <w:lang w:val="en-US"/>
+        </w:rPr>
+        <w:t xml:space="preserve"> </w:t>
+      </w:r>
+    </w:p>
+    <w:p>
+      <w:pPr>
+        <w:pStyle w:val="ListParagraph"/>
+        <w:numPr>
+          <w:ilvl w:val="0"/>
+          <w:numId w:val="6"/>
+        </w:numPr>
+        <w:rPr>
+          <w:rFonts w:ascii="Segoe UI" w:hAnsi="Segoe UI" w:cs="Segoe UI"/>
+          <w:color w:val="333333"/>
+          <w:shd w:val="clear" w:color="auto" w:fill="FFFFFF"/>
+        </w:rPr>
+      </w:pPr>
+      <w:r>
+        <w:rPr>
+          <w:rFonts w:ascii="Segoe UI" w:hAnsi="Segoe UI" w:cs="Segoe UI"/>
+          <w:color w:val="333333"/>
+          <w:shd w:val="clear" w:color="auto" w:fill="FFFFFF"/>
+        </w:rPr>
+        <w:t>Java is a </w:t>
+      </w:r>
+      <w:r>
+        <w:rPr>
+          <w:rStyle w:val="Strong"/>
+          <w:rFonts w:ascii="Segoe UI" w:hAnsi="Segoe UI" w:cs="Segoe UI"/>
+          <w:color w:val="333333"/>
+          <w:shd w:val="clear" w:color="auto" w:fill="FFFFFF"/>
+        </w:rPr>
+        <w:t>programming language</w:t>
+      </w:r>
+      <w:r>
+        <w:rPr>
+          <w:rFonts w:ascii="Segoe UI" w:hAnsi="Segoe UI" w:cs="Segoe UI"/>
+          <w:color w:val="333333"/>
+          <w:shd w:val="clear" w:color="auto" w:fill="FFFFFF"/>
+        </w:rPr>
+        <w:t> and a </w:t>
+      </w:r>
+      <w:r>
+        <w:rPr>
+          <w:rStyle w:val="Strong"/>
+          <w:rFonts w:ascii="Segoe UI" w:hAnsi="Segoe UI" w:cs="Segoe UI"/>
+          <w:color w:val="333333"/>
+          <w:shd w:val="clear" w:color="auto" w:fill="FFFFFF"/>
+        </w:rPr>
+        <w:t>platform</w:t>
+      </w:r>
+      <w:r>
+        <w:rPr>
+          <w:rFonts w:ascii="Segoe UI" w:hAnsi="Segoe UI" w:cs="Segoe UI"/>
+          <w:color w:val="333333"/>
+          <w:shd w:val="clear" w:color="auto" w:fill="FFFFFF"/>
+        </w:rPr>
+        <w:t>.</w:t>
+      </w:r>
+    </w:p>
+    <w:p>
+      <w:pPr>
+        <w:pStyle w:val="ListParagraph"/>
+        <w:numPr>
+          <w:ilvl w:val="0"/>
+          <w:numId w:val="6"/>
+        </w:numPr>
+        <w:rPr>
+          <w:rFonts w:ascii="Segoe UI" w:hAnsi="Segoe UI" w:cs="Segoe UI"/>
+          <w:color w:val="333333"/>
+          <w:shd w:val="clear" w:color="auto" w:fill="FFFFFF"/>
+        </w:rPr>
+      </w:pPr>
+      <w:r>
+        <w:rPr>
+          <w:rFonts w:ascii="Segoe UI" w:hAnsi="Segoe UI" w:cs="Segoe UI"/>
+          <w:color w:val="333333"/>
+          <w:shd w:val="clear" w:color="auto" w:fill="FFFFFF"/>
+        </w:rPr>
+        <w:t>Java is a high level, robust, object-oriented and secure programming language</w:t>
+      </w:r>
+    </w:p>
+    <w:p>
+      <w:pPr>
+        <w:rPr>
+          <w:rFonts w:ascii="Segoe UI" w:hAnsi="Segoe UI" w:cs="Segoe UI"/>
+          <w:b/>
+          <w:bCs/>
+          <w:color w:val="333333"/>
+          <w:sz w:val="28"/>
+          <w:szCs w:val="24"/>
+          <w:u w:val="single"/>
+          <w:shd w:val="clear" w:color="auto" w:fill="FFFFFF"/>
+        </w:rPr>
+      </w:pPr>
+      <w:proofErr w:type="spellStart"/>
+      <w:proofErr w:type="gramStart"/>
+      <w:r>
+        <w:rPr>
+          <w:rFonts w:ascii="Segoe UI" w:hAnsi="Segoe UI" w:cs="Segoe UI"/>
+          <w:b/>
+          <w:bCs/>
+          <w:color w:val="333333"/>
+          <w:sz w:val="28"/>
+          <w:szCs w:val="24"/>
+          <w:u w:val="single"/>
+          <w:shd w:val="clear" w:color="auto" w:fill="FFFFFF"/>
+        </w:rPr>
+        <w:t>Advatages</w:t>
+      </w:r>
+      <w:proofErr w:type="spellEnd"/>
+      <w:r>
+        <w:rPr>
+          <w:rFonts w:ascii="Segoe UI" w:hAnsi="Segoe UI" w:cs="Segoe UI"/>
+          <w:b/>
+          <w:bCs/>
+          <w:color w:val="333333"/>
+          <w:sz w:val="28"/>
+          <w:szCs w:val="24"/>
+          <w:u w:val="single"/>
+          <w:shd w:val="clear" w:color="auto" w:fill="FFFFFF"/>
+        </w:rPr>
+        <w:t xml:space="preserve"> :</w:t>
+      </w:r>
+      <w:proofErr w:type="gramEnd"/>
+    </w:p>
+    <w:p>
+      <w:pPr>
+        <w:numPr>
+          <w:ilvl w:val="0"/>
+          <w:numId w:val="8"/>
+        </w:numPr>
+        <w:spacing w:after="0" w:line="240" w:lineRule="auto"/>
+        <w:jc w:val="both"/>
+        <w:rPr>
+          <w:rFonts w:ascii="Arial" w:eastAsia="Times New Roman" w:hAnsi="Arial" w:cs="Arial"/>
+          <w:color w:val="000000"/>
+          <w:kern w:val="0"/>
+          <w:sz w:val="24"/>
+          <w:szCs w:val="24"/>
+          <w:lang w:eastAsia="en-IN"/>
+          <w14:ligatures w14:val="none"/>
+        </w:rPr>
+      </w:pPr>
+      <w:r>
+        <w:rPr>
+          <w:rFonts w:ascii="Arial" w:eastAsia="Times New Roman" w:hAnsi="Arial" w:cs="Arial"/>
+          <w:color w:val="000000"/>
+          <w:kern w:val="0"/>
+          <w:sz w:val="24"/>
+          <w:szCs w:val="24"/>
+          <w:lang w:eastAsia="en-IN"/>
+          <w14:ligatures w14:val="none"/>
+        </w:rPr>
+        <w:t>Java is Open Source which means its available free of cost.</w:t>
+      </w:r>
+    </w:p>
+    <w:p>
+      <w:pPr>
+        <w:numPr>
+          <w:ilvl w:val="0"/>
+          <w:numId w:val="8"/>
+        </w:numPr>
+        <w:spacing w:after="0" w:line="240" w:lineRule="auto"/>
+        <w:jc w:val="both"/>
+        <w:rPr>
+          <w:rFonts w:ascii="Arial" w:eastAsia="Times New Roman" w:hAnsi="Arial" w:cs="Arial"/>
+          <w:color w:val="000000"/>
+          <w:kern w:val="0"/>
+          <w:sz w:val="24"/>
+          <w:szCs w:val="24"/>
+          <w:lang w:eastAsia="en-IN"/>
+          <w14:ligatures w14:val="none"/>
+        </w:rPr>
+      </w:pPr>
+      <w:r>
+        <w:rPr>
+          <w:rFonts w:ascii="Arial" w:eastAsia="Times New Roman" w:hAnsi="Arial" w:cs="Arial"/>
+          <w:color w:val="000000"/>
+          <w:kern w:val="0"/>
+          <w:sz w:val="24"/>
+          <w:szCs w:val="24"/>
+          <w:lang w:eastAsia="en-IN"/>
+          <w14:ligatures w14:val="none"/>
+        </w:rPr>
+        <w:t>Java is simple and so easy to learn</w:t>
+      </w:r>
+    </w:p>
+    <w:p>
+      <w:pPr>
+        <w:numPr>
+          <w:ilvl w:val="0"/>
+          <w:numId w:val="8"/>
+        </w:numPr>
+        <w:spacing w:after="0" w:line="240" w:lineRule="auto"/>
+        <w:jc w:val="both"/>
+        <w:rPr>
+          <w:rFonts w:ascii="Arial" w:eastAsia="Times New Roman" w:hAnsi="Arial" w:cs="Arial"/>
+          <w:color w:val="000000"/>
+          <w:kern w:val="0"/>
+          <w:sz w:val="24"/>
+          <w:szCs w:val="24"/>
+          <w:lang w:eastAsia="en-IN"/>
+          <w14:ligatures w14:val="none"/>
+        </w:rPr>
+      </w:pPr>
+      <w:r>
+        <w:rPr>
+          <w:rFonts w:ascii="Arial" w:eastAsia="Times New Roman" w:hAnsi="Arial" w:cs="Arial"/>
+          <w:color w:val="000000"/>
+          <w:kern w:val="0"/>
+          <w:sz w:val="24"/>
+          <w:szCs w:val="24"/>
+          <w:lang w:eastAsia="en-IN"/>
+          <w14:ligatures w14:val="none"/>
+        </w:rPr>
+        <w:t>Java is much in demand and ensures high salary</w:t>
+      </w:r>
+    </w:p>
+    <w:p>
+      <w:pPr>
+        <w:numPr>
+          <w:ilvl w:val="0"/>
+          <w:numId w:val="8"/>
+        </w:numPr>
+        <w:spacing w:after="0" w:line="240" w:lineRule="auto"/>
+        <w:jc w:val="both"/>
+        <w:rPr>
+          <w:rFonts w:ascii="Arial" w:eastAsia="Times New Roman" w:hAnsi="Arial" w:cs="Arial"/>
+          <w:color w:val="000000"/>
+          <w:kern w:val="0"/>
+          <w:sz w:val="24"/>
+          <w:szCs w:val="24"/>
+          <w:lang w:eastAsia="en-IN"/>
+          <w14:ligatures w14:val="none"/>
+        </w:rPr>
+      </w:pPr>
+      <w:r>
+        <w:rPr>
+          <w:rFonts w:ascii="Arial" w:eastAsia="Times New Roman" w:hAnsi="Arial" w:cs="Arial"/>
+          <w:color w:val="000000"/>
+          <w:kern w:val="0"/>
+          <w:sz w:val="24"/>
+          <w:szCs w:val="24"/>
+          <w:lang w:eastAsia="en-IN"/>
+          <w14:ligatures w14:val="none"/>
+        </w:rPr>
+        <w:t>Java has a large vibrant community</w:t>
+      </w:r>
+    </w:p>
+    <w:p>
+      <w:pPr>
+        <w:numPr>
+          <w:ilvl w:val="0"/>
+          <w:numId w:val="8"/>
+        </w:numPr>
+        <w:spacing w:after="0" w:line="240" w:lineRule="auto"/>
+        <w:jc w:val="both"/>
+        <w:rPr>
+          <w:rFonts w:ascii="Arial" w:eastAsia="Times New Roman" w:hAnsi="Arial" w:cs="Arial"/>
+          <w:color w:val="000000"/>
+          <w:kern w:val="0"/>
+          <w:sz w:val="24"/>
+          <w:szCs w:val="24"/>
+          <w:lang w:eastAsia="en-IN"/>
+          <w14:ligatures w14:val="none"/>
+        </w:rPr>
+      </w:pPr>
+      <w:r>
+        <w:rPr>
+          <w:rFonts w:ascii="Arial" w:eastAsia="Times New Roman" w:hAnsi="Arial" w:cs="Arial"/>
+          <w:color w:val="000000"/>
+          <w:kern w:val="0"/>
+          <w:sz w:val="24"/>
+          <w:szCs w:val="24"/>
+          <w:lang w:eastAsia="en-IN"/>
+          <w14:ligatures w14:val="none"/>
+        </w:rPr>
+        <w:t>Java has powerful development tools</w:t>
+      </w:r>
+    </w:p>
+    <w:p>
+      <w:pPr>
+        <w:numPr>
+          <w:ilvl w:val="0"/>
+          <w:numId w:val="8"/>
+        </w:numPr>
+        <w:spacing w:after="0" w:line="240" w:lineRule="auto"/>
+        <w:jc w:val="both"/>
+        <w:rPr>
+          <w:rFonts w:ascii="Arial" w:eastAsia="Times New Roman" w:hAnsi="Arial" w:cs="Arial"/>
+          <w:color w:val="000000"/>
+          <w:kern w:val="0"/>
+          <w:sz w:val="24"/>
+          <w:szCs w:val="24"/>
+          <w:lang w:eastAsia="en-IN"/>
+          <w14:ligatures w14:val="none"/>
+        </w:rPr>
+      </w:pPr>
+      <w:r>
+        <w:rPr>
+          <w:rFonts w:ascii="Arial" w:eastAsia="Times New Roman" w:hAnsi="Arial" w:cs="Arial"/>
+          <w:color w:val="000000"/>
+          <w:kern w:val="0"/>
+          <w:sz w:val="24"/>
+          <w:szCs w:val="24"/>
+          <w:lang w:eastAsia="en-IN"/>
+          <w14:ligatures w14:val="none"/>
+        </w:rPr>
+        <w:t>Java is platform independent</w:t>
+      </w:r>
+    </w:p>
+    <w:p>
+      <w:pPr>
+        <w:rPr>
+          <w:rFonts w:ascii="Segoe UI" w:hAnsi="Segoe UI" w:cs="Segoe UI"/>
+          <w:color w:val="333333"/>
+          <w:shd w:val="clear" w:color="auto" w:fill="FFFFFF"/>
+        </w:rPr>
+      </w:pPr>
+    </w:p>
+    <w:p>
+      <w:pPr>
+        <w:rPr>
+          <w:b/>
+          <w:bCs/>
+          <w:sz w:val="28"/>
+          <w:szCs w:val="24"/>
+          <w:u w:val="single"/>
+          <w:lang w:val="en-US"/>
+        </w:rPr>
+      </w:pPr>
+      <w:r>
+        <w:rPr>
+          <w:b/>
+          <w:bCs/>
+          <w:sz w:val="28"/>
+          <w:szCs w:val="24"/>
+          <w:u w:val="single"/>
+          <w:lang w:val="en-US"/>
+        </w:rPr>
+        <w:t xml:space="preserve">History of </w:t>
+      </w:r>
+      <w:proofErr w:type="gramStart"/>
+      <w:r>
+        <w:rPr>
+          <w:b/>
+          <w:bCs/>
+          <w:sz w:val="28"/>
+          <w:szCs w:val="24"/>
+          <w:u w:val="single"/>
+          <w:lang w:val="en-US"/>
+        </w:rPr>
+        <w:t>Java :</w:t>
+      </w:r>
+      <w:proofErr w:type="gramEnd"/>
+    </w:p>
+    <w:p>
+      <w:pPr>
+        <w:rPr>
+          <w:rFonts w:ascii="Segoe UI" w:hAnsi="Segoe UI" w:cs="Segoe UI"/>
+          <w:color w:val="333333"/>
+          <w:shd w:val="clear" w:color="auto" w:fill="FFFFFF"/>
+        </w:rPr>
+      </w:pPr>
+      <w:r>
+        <w:rPr>
+          <w:rFonts w:ascii="Segoe UI" w:hAnsi="Segoe UI" w:cs="Segoe UI"/>
+          <w:color w:val="333333"/>
+          <w:shd w:val="clear" w:color="auto" w:fill="FFFFFF"/>
+        </w:rPr>
+        <w:t>The history of Java starts with the Green Team. Java team members (also known as Green Team), initiated this project to develop a language for digital devices such as set-top boxes, televisions, etc. However, it was best suited for internet programming. Later, Java technology was incorporated by Netscape.</w:t>
+      </w:r>
+    </w:p>
+    <w:p>
+      <w:pPr>
+        <w:rPr>
+          <w:rFonts w:ascii="Segoe UI" w:hAnsi="Segoe UI" w:cs="Segoe UI"/>
+          <w:color w:val="333333"/>
+          <w:shd w:val="clear" w:color="auto" w:fill="FFFFFF"/>
+        </w:rPr>
+      </w:pPr>
+      <w:r>
+        <w:rPr>
+          <w:rFonts w:ascii="Segoe UI" w:hAnsi="Segoe UI" w:cs="Segoe UI"/>
+          <w:color w:val="333333"/>
+          <w:shd w:val="clear" w:color="auto" w:fill="FFFFFF"/>
+        </w:rPr>
+        <w:t>The principles for creating Java programming were "Simple, Robust, Portable, Platform-independent, Secured, High Performance, Multithreaded, Architecture Neutral, Object-Oriented, Interpreted, and Dynamic". </w:t>
+      </w:r>
+      <w:hyperlink r:id="rId5" w:history="1">
+        <w:r>
+          <w:rPr>
+            <w:rStyle w:val="Hyperlink"/>
+            <w:rFonts w:ascii="Segoe UI" w:hAnsi="Segoe UI" w:cs="Segoe UI"/>
+            <w:color w:val="008000"/>
+            <w:shd w:val="clear" w:color="auto" w:fill="FFFFFF"/>
+          </w:rPr>
+          <w:t>Java</w:t>
+        </w:r>
+      </w:hyperlink>
+      <w:r>
+        <w:rPr>
+          <w:rFonts w:ascii="Segoe UI" w:hAnsi="Segoe UI" w:cs="Segoe UI"/>
+          <w:color w:val="333333"/>
+          <w:shd w:val="clear" w:color="auto" w:fill="FFFFFF"/>
+        </w:rPr>
+        <w:t> was developed by James Gosling, who is known as the father of Java, in 1995. James Gosling and his team members started the project in the early '90s.</w:t>
+      </w:r>
+    </w:p>
+    <w:p>
+      <w:pPr>
+        <w:rPr>
+          <w:rFonts w:ascii="Segoe UI" w:hAnsi="Segoe UI" w:cs="Segoe UI"/>
+          <w:b/>
+          <w:bCs/>
+          <w:color w:val="333333"/>
+          <w:sz w:val="28"/>
+          <w:szCs w:val="24"/>
+          <w:shd w:val="clear" w:color="auto" w:fill="FFFFFF"/>
+        </w:rPr>
+      </w:pPr>
+      <w:r>
+        <w:rPr>
+          <w:rFonts w:ascii="Segoe UI" w:hAnsi="Segoe UI" w:cs="Segoe UI"/>
+          <w:b/>
+          <w:bCs/>
+          <w:color w:val="333333"/>
+          <w:sz w:val="28"/>
+          <w:szCs w:val="24"/>
+          <w:shd w:val="clear" w:color="auto" w:fill="FFFFFF"/>
+        </w:rPr>
+        <w:t xml:space="preserve">Applications Of </w:t>
+      </w:r>
+      <w:proofErr w:type="gramStart"/>
+      <w:r>
+        <w:rPr>
+          <w:rFonts w:ascii="Segoe UI" w:hAnsi="Segoe UI" w:cs="Segoe UI"/>
+          <w:b/>
+          <w:bCs/>
+          <w:color w:val="333333"/>
+          <w:sz w:val="28"/>
+          <w:szCs w:val="24"/>
+          <w:shd w:val="clear" w:color="auto" w:fill="FFFFFF"/>
+        </w:rPr>
+        <w:t>Java :</w:t>
+      </w:r>
+      <w:proofErr w:type="gramEnd"/>
+    </w:p>
+    <w:p>
+      <w:pPr>
+        <w:pStyle w:val="Heading2"/>
+        <w:numPr>
+          <w:ilvl w:val="0"/>
+          <w:numId w:val="9"/>
+        </w:numPr>
+        <w:spacing w:before="0" w:beforeAutospacing="0"/>
+        <w:rPr>
+          <w:rStyle w:val="Strong"/>
+          <w:rFonts w:ascii="Open Sans" w:hAnsi="Open Sans" w:cs="Open Sans"/>
+          <w:color w:val="4A4A4A"/>
+          <w:sz w:val="24"/>
+          <w:szCs w:val="24"/>
+        </w:rPr>
+      </w:pPr>
+      <w:r>
+        <w:rPr>
+          <w:rStyle w:val="Strong"/>
+          <w:rFonts w:ascii="Open Sans" w:hAnsi="Open Sans" w:cs="Open Sans"/>
+          <w:b/>
+          <w:bCs/>
+          <w:color w:val="4A4A4A"/>
+          <w:sz w:val="24"/>
+          <w:szCs w:val="24"/>
+        </w:rPr>
+        <w:t>Mobile Application</w:t>
+      </w:r>
+      <w:bookmarkStart w:id="0" w:name="gui"/>
+      <w:bookmarkEnd w:id="0"/>
+      <w:r>
+        <w:rPr>
+          <w:rStyle w:val="Strong"/>
+          <w:rFonts w:ascii="Open Sans" w:hAnsi="Open Sans" w:cs="Open Sans"/>
+          <w:b/>
+          <w:bCs/>
+          <w:color w:val="4A4A4A"/>
+          <w:sz w:val="24"/>
+          <w:szCs w:val="24"/>
+        </w:rPr>
+        <w:t>s</w:t>
+      </w:r>
+    </w:p>
+    <w:p>
+      <w:pPr>
+        <w:pStyle w:val="Heading2"/>
+        <w:spacing w:before="0" w:beforeAutospacing="0"/>
+        <w:ind w:left="720"/>
+        <w:rPr>
+          <w:rFonts w:ascii="Open Sans" w:hAnsi="Open Sans" w:cs="Open Sans"/>
+          <w:b w:val="0"/>
+          <w:bCs w:val="0"/>
+          <w:color w:val="4A4A4A"/>
+          <w:sz w:val="24"/>
+          <w:szCs w:val="24"/>
+        </w:rPr>
+      </w:pPr>
+      <w:r>
+        <w:rPr>
+          <w:rFonts w:ascii="Open Sans" w:hAnsi="Open Sans" w:cs="Open Sans"/>
+          <w:b w:val="0"/>
+          <w:bCs w:val="0"/>
+          <w:color w:val="4A4A4A"/>
+          <w:sz w:val="20"/>
+          <w:szCs w:val="20"/>
+        </w:rPr>
+        <w:t>Java is considered as the official programming language for mobile app development. It is compatible with software such as Android Studio and </w:t>
+      </w:r>
+      <w:hyperlink r:id="rId6" w:tgtFrame="_blank" w:history="1">
+        <w:r>
+          <w:rPr>
+            <w:rStyle w:val="Hyperlink"/>
+            <w:rFonts w:ascii="Open Sans" w:hAnsi="Open Sans" w:cs="Open Sans"/>
+            <w:b w:val="0"/>
+            <w:bCs w:val="0"/>
+            <w:color w:val="0000EE"/>
+            <w:sz w:val="20"/>
+            <w:szCs w:val="20"/>
+          </w:rPr>
+          <w:t>Kotlin</w:t>
+        </w:r>
+      </w:hyperlink>
+      <w:r>
+        <w:rPr>
+          <w:rFonts w:ascii="Open Sans" w:hAnsi="Open Sans" w:cs="Open Sans"/>
+          <w:b w:val="0"/>
+          <w:bCs w:val="0"/>
+          <w:color w:val="4A4A4A"/>
+          <w:sz w:val="20"/>
+          <w:szCs w:val="20"/>
+        </w:rPr>
+        <w:t>. Now you must be wondering why only Java? The reason is that it can run on </w:t>
+      </w:r>
+      <w:hyperlink r:id="rId7" w:tgtFrame="_blank" w:history="1">
+        <w:r>
+          <w:rPr>
+            <w:rStyle w:val="Hyperlink"/>
+            <w:rFonts w:ascii="Open Sans" w:hAnsi="Open Sans" w:cs="Open Sans"/>
+            <w:b w:val="0"/>
+            <w:bCs w:val="0"/>
+            <w:color w:val="0000EE"/>
+            <w:sz w:val="20"/>
+            <w:szCs w:val="20"/>
+          </w:rPr>
+          <w:t xml:space="preserve">Java Virtual </w:t>
+        </w:r>
+        <w:proofErr w:type="gramStart"/>
+        <w:r>
+          <w:rPr>
+            <w:rStyle w:val="Hyperlink"/>
+            <w:rFonts w:ascii="Open Sans" w:hAnsi="Open Sans" w:cs="Open Sans"/>
+            <w:b w:val="0"/>
+            <w:bCs w:val="0"/>
+            <w:color w:val="0000EE"/>
+            <w:sz w:val="20"/>
+            <w:szCs w:val="20"/>
+          </w:rPr>
+          <w:t>Machine(</w:t>
+        </w:r>
+        <w:proofErr w:type="gramEnd"/>
+        <w:r>
+          <w:rPr>
+            <w:rStyle w:val="Hyperlink"/>
+            <w:rFonts w:ascii="Open Sans" w:hAnsi="Open Sans" w:cs="Open Sans"/>
+            <w:b w:val="0"/>
+            <w:bCs w:val="0"/>
+            <w:color w:val="0000EE"/>
+            <w:sz w:val="20"/>
+            <w:szCs w:val="20"/>
+          </w:rPr>
+          <w:t>JVM)</w:t>
+        </w:r>
+      </w:hyperlink>
+      <w:r>
+        <w:rPr>
+          <w:rFonts w:ascii="Open Sans" w:hAnsi="Open Sans" w:cs="Open Sans"/>
+          <w:b w:val="0"/>
+          <w:bCs w:val="0"/>
+          <w:color w:val="4A4A4A"/>
+          <w:sz w:val="20"/>
+          <w:szCs w:val="20"/>
+        </w:rPr>
+        <w:t xml:space="preserve">, whereas Android uses DVK(Dalvik Virtual Machine) to execute class files. These files are further bundled as Android application </w:t>
+      </w:r>
+      <w:proofErr w:type="gramStart"/>
+      <w:r>
+        <w:rPr>
+          <w:rFonts w:ascii="Open Sans" w:hAnsi="Open Sans" w:cs="Open Sans"/>
+          <w:b w:val="0"/>
+          <w:bCs w:val="0"/>
+          <w:color w:val="4A4A4A"/>
+          <w:sz w:val="20"/>
+          <w:szCs w:val="20"/>
+        </w:rPr>
+        <w:t>Package(</w:t>
+      </w:r>
+      <w:proofErr w:type="gramEnd"/>
+      <w:r>
+        <w:rPr>
+          <w:rFonts w:ascii="Open Sans" w:hAnsi="Open Sans" w:cs="Open Sans"/>
+          <w:b w:val="0"/>
+          <w:bCs w:val="0"/>
+          <w:color w:val="4A4A4A"/>
+          <w:sz w:val="20"/>
+          <w:szCs w:val="20"/>
+        </w:rPr>
+        <w:t>APK). With Java and its OOPs principles, it provides better security and ease of simplicity with Android.</w:t>
+      </w:r>
+    </w:p>
+    <w:p>
+      <w:pPr>
+        <w:pStyle w:val="Heading2"/>
+        <w:numPr>
+          <w:ilvl w:val="0"/>
+          <w:numId w:val="9"/>
+        </w:numPr>
+        <w:spacing w:before="0" w:beforeAutospacing="0"/>
+        <w:rPr>
+          <w:rFonts w:ascii="Open Sans" w:hAnsi="Open Sans" w:cs="Open Sans"/>
+          <w:b w:val="0"/>
+          <w:bCs w:val="0"/>
+          <w:color w:val="4A4A4A"/>
+          <w:sz w:val="24"/>
+          <w:szCs w:val="24"/>
+        </w:rPr>
+      </w:pPr>
+      <w:r>
+        <w:rPr>
+          <w:rStyle w:val="Strong"/>
+          <w:rFonts w:ascii="Open Sans" w:hAnsi="Open Sans" w:cs="Open Sans"/>
+          <w:b/>
+          <w:bCs/>
+          <w:color w:val="4A4A4A"/>
+          <w:sz w:val="24"/>
+          <w:szCs w:val="24"/>
+        </w:rPr>
+        <w:t>Desktop GUI Applications</w:t>
+      </w:r>
+    </w:p>
+    <w:p>
+      <w:pPr>
+        <w:pStyle w:val="NormalWeb"/>
+        <w:spacing w:before="0" w:beforeAutospacing="0"/>
+        <w:ind w:left="720"/>
+        <w:jc w:val="both"/>
+        <w:rPr>
+          <w:rFonts w:ascii="Open Sans" w:hAnsi="Open Sans" w:cs="Open Sans"/>
+          <w:color w:val="4A4A4A"/>
+        </w:rPr>
+      </w:pPr>
+      <w:bookmarkStart w:id="1" w:name="web-based"/>
+      <w:bookmarkEnd w:id="1"/>
+      <w:r>
+        <w:rPr>
+          <w:rFonts w:ascii="Open Sans" w:hAnsi="Open Sans" w:cs="Open Sans"/>
+          <w:color w:val="4A4A4A"/>
+          <w:sz w:val="20"/>
+          <w:szCs w:val="20"/>
+        </w:rPr>
+        <w:t>All desktop applications can easily be developed in Java. Java also provides GUI development capability through various means mainly Abstract Windowing Toolkit (AWT), </w:t>
+      </w:r>
+      <w:hyperlink r:id="rId8" w:tgtFrame="_blank" w:history="1">
+        <w:r>
+          <w:rPr>
+            <w:rStyle w:val="Hyperlink"/>
+            <w:rFonts w:ascii="Open Sans" w:hAnsi="Open Sans" w:cs="Open Sans"/>
+            <w:color w:val="0000EE"/>
+            <w:sz w:val="20"/>
+            <w:szCs w:val="20"/>
+          </w:rPr>
+          <w:t>Swing</w:t>
+        </w:r>
+      </w:hyperlink>
+      <w:r>
+        <w:rPr>
+          <w:rFonts w:ascii="Open Sans" w:hAnsi="Open Sans" w:cs="Open Sans"/>
+          <w:color w:val="4A4A4A"/>
+          <w:sz w:val="20"/>
+          <w:szCs w:val="20"/>
+        </w:rPr>
+        <w:t> and JavaFX. While </w:t>
+      </w:r>
+      <w:hyperlink r:id="rId9" w:tgtFrame="_blank" w:history="1">
+        <w:r>
+          <w:rPr>
+            <w:rStyle w:val="Hyperlink"/>
+            <w:rFonts w:ascii="Open Sans" w:hAnsi="Open Sans" w:cs="Open Sans"/>
+            <w:color w:val="0000EE"/>
+            <w:sz w:val="20"/>
+            <w:szCs w:val="20"/>
+          </w:rPr>
+          <w:t>AWT</w:t>
+        </w:r>
+      </w:hyperlink>
+      <w:r>
+        <w:rPr>
+          <w:rFonts w:ascii="Open Sans" w:hAnsi="Open Sans" w:cs="Open Sans"/>
+          <w:color w:val="4A4A4A"/>
+          <w:sz w:val="20"/>
+          <w:szCs w:val="20"/>
+        </w:rPr>
+        <w:t> holds a number of pre-assembled components like menu, list, button. Swing is a GUI widget toolkit, it provides certain advanced elements like trees, scroll panes, tables, tabbed panel, and lists</w:t>
+      </w:r>
+      <w:r>
+        <w:rPr>
+          <w:rFonts w:ascii="Open Sans" w:hAnsi="Open Sans" w:cs="Open Sans"/>
+          <w:color w:val="4A4A4A"/>
+        </w:rPr>
+        <w:t>.</w:t>
+      </w:r>
+    </w:p>
+    <w:p>
+      <w:pPr>
+        <w:pStyle w:val="NormalWeb"/>
+        <w:spacing w:before="0" w:beforeAutospacing="0"/>
+        <w:ind w:left="720"/>
+        <w:jc w:val="both"/>
+        <w:rPr>
+          <w:rFonts w:ascii="Open Sans" w:hAnsi="Open Sans" w:cs="Open Sans"/>
+          <w:color w:val="4A4A4A"/>
+        </w:rPr>
+      </w:pPr>
+    </w:p>
+    <w:p>
+      <w:pPr>
+        <w:pStyle w:val="Heading2"/>
+        <w:numPr>
+          <w:ilvl w:val="0"/>
+          <w:numId w:val="9"/>
+        </w:numPr>
+        <w:spacing w:before="0" w:beforeAutospacing="0"/>
+        <w:rPr>
+          <w:rFonts w:ascii="Open Sans" w:hAnsi="Open Sans" w:cs="Open Sans"/>
+          <w:b w:val="0"/>
+          <w:bCs w:val="0"/>
+          <w:color w:val="4A4A4A"/>
+          <w:sz w:val="22"/>
+          <w:szCs w:val="22"/>
+        </w:rPr>
+      </w:pPr>
+      <w:r>
+        <w:rPr>
+          <w:rStyle w:val="Strong"/>
+          <w:rFonts w:ascii="Open Sans" w:hAnsi="Open Sans" w:cs="Open Sans"/>
+          <w:b/>
+          <w:bCs/>
+          <w:color w:val="4A4A4A"/>
+          <w:sz w:val="22"/>
+          <w:szCs w:val="22"/>
+        </w:rPr>
+        <w:lastRenderedPageBreak/>
+        <w:t>Enterprise Applications</w:t>
+      </w:r>
+    </w:p>
+    <w:p>
+      <w:pPr>
+        <w:pStyle w:val="NormalWeb"/>
+        <w:spacing w:before="0" w:beforeAutospacing="0"/>
+        <w:ind w:left="720"/>
+        <w:jc w:val="both"/>
+        <w:rPr>
+          <w:rFonts w:ascii="Open Sans" w:hAnsi="Open Sans" w:cs="Open Sans"/>
+          <w:color w:val="4A4A4A"/>
+          <w:sz w:val="22"/>
+          <w:szCs w:val="22"/>
+        </w:rPr>
+      </w:pPr>
+      <w:bookmarkStart w:id="2" w:name="scientific"/>
+      <w:bookmarkEnd w:id="2"/>
+      <w:r>
+        <w:rPr>
+          <w:rFonts w:ascii="Open Sans" w:hAnsi="Open Sans" w:cs="Open Sans"/>
+          <w:color w:val="4A4A4A"/>
+          <w:sz w:val="22"/>
+          <w:szCs w:val="22"/>
+        </w:rPr>
+        <w:t xml:space="preserve">Java is the first choice of many software developers for writing applications and Java Enterprise Edition (Java EE) is a very popular platform that provides API and runtime environment for scripting. It also includes network applications and web-services. </w:t>
+      </w:r>
+      <w:proofErr w:type="spellStart"/>
+      <w:r>
+        <w:rPr>
+          <w:rFonts w:ascii="Open Sans" w:hAnsi="Open Sans" w:cs="Open Sans"/>
+          <w:color w:val="4A4A4A"/>
+          <w:sz w:val="22"/>
+          <w:szCs w:val="22"/>
+        </w:rPr>
+        <w:t>JavaEE</w:t>
+      </w:r>
+      <w:proofErr w:type="spellEnd"/>
+      <w:r>
+        <w:rPr>
+          <w:rFonts w:ascii="Open Sans" w:hAnsi="Open Sans" w:cs="Open Sans"/>
+          <w:color w:val="4A4A4A"/>
+          <w:sz w:val="22"/>
+          <w:szCs w:val="22"/>
+        </w:rPr>
+        <w:t xml:space="preserve"> is also considered as the backbone for a variety of banking applications which have </w:t>
+      </w:r>
+      <w:hyperlink r:id="rId10" w:tgtFrame="_blank" w:history="1">
+        <w:r>
+          <w:rPr>
+            <w:rStyle w:val="Hyperlink"/>
+            <w:rFonts w:ascii="Open Sans" w:hAnsi="Open Sans" w:cs="Open Sans"/>
+            <w:color w:val="0000EE"/>
+            <w:sz w:val="22"/>
+            <w:szCs w:val="22"/>
+          </w:rPr>
+          <w:t>Java</w:t>
+        </w:r>
+      </w:hyperlink>
+      <w:r>
+        <w:rPr>
+          <w:rFonts w:ascii="Open Sans" w:hAnsi="Open Sans" w:cs="Open Sans"/>
+          <w:color w:val="4A4A4A"/>
+          <w:sz w:val="22"/>
+          <w:szCs w:val="22"/>
+        </w:rPr>
+        <w:t> running on the UI to back server end.</w:t>
+      </w:r>
+    </w:p>
+    <w:p>
+      <w:pPr>
+        <w:pStyle w:val="Heading2"/>
+        <w:numPr>
+          <w:ilvl w:val="0"/>
+          <w:numId w:val="9"/>
+        </w:numPr>
+        <w:spacing w:before="0" w:beforeAutospacing="0"/>
+        <w:rPr>
+          <w:rFonts w:ascii="Open Sans" w:hAnsi="Open Sans" w:cs="Open Sans"/>
+          <w:b w:val="0"/>
+          <w:bCs w:val="0"/>
+          <w:color w:val="4A4A4A"/>
+          <w:sz w:val="22"/>
+          <w:szCs w:val="22"/>
+        </w:rPr>
+      </w:pPr>
+      <w:r>
+        <w:rPr>
+          <w:rStyle w:val="Strong"/>
+          <w:rFonts w:ascii="Open Sans" w:hAnsi="Open Sans" w:cs="Open Sans"/>
+          <w:b/>
+          <w:bCs/>
+          <w:color w:val="4A4A4A"/>
+          <w:sz w:val="22"/>
+          <w:szCs w:val="22"/>
+        </w:rPr>
+        <w:t>Scientific Applications</w:t>
+      </w:r>
+    </w:p>
+    <w:p>
+      <w:pPr>
+        <w:pStyle w:val="NormalWeb"/>
+        <w:spacing w:before="0" w:beforeAutospacing="0"/>
+        <w:ind w:left="720"/>
+        <w:jc w:val="both"/>
+        <w:rPr>
+          <w:rFonts w:ascii="Open Sans" w:hAnsi="Open Sans" w:cs="Open Sans"/>
+          <w:color w:val="4A4A4A"/>
+          <w:sz w:val="22"/>
+          <w:szCs w:val="22"/>
+        </w:rPr>
+      </w:pPr>
+      <w:bookmarkStart w:id="3" w:name="gaming"/>
+      <w:bookmarkEnd w:id="3"/>
+      <w:proofErr w:type="spellStart"/>
+      <w:r>
+        <w:rPr>
+          <w:rFonts w:ascii="Open Sans" w:hAnsi="Open Sans" w:cs="Open Sans"/>
+          <w:color w:val="4A4A4A"/>
+          <w:sz w:val="22"/>
+          <w:szCs w:val="22"/>
+        </w:rPr>
+        <w:t>Sofware</w:t>
+      </w:r>
+      <w:proofErr w:type="spellEnd"/>
+      <w:r>
+        <w:rPr>
+          <w:rFonts w:ascii="Open Sans" w:hAnsi="Open Sans" w:cs="Open Sans"/>
+          <w:color w:val="4A4A4A"/>
+          <w:sz w:val="22"/>
+          <w:szCs w:val="22"/>
+        </w:rPr>
+        <w:t xml:space="preserve"> developers see Java is the weapon of choice when it comes to coding the scientific calculations and mathematical operations. These programs are designed to be highly secure and lighting fast. they support a higher degree of portability and offer low maintenance. Some of the most powerful applications like the MATLAB use Java for interacting user interface as well as part of the core system.</w:t>
+      </w:r>
+    </w:p>
+    <w:p>
+      <w:pPr>
+        <w:pStyle w:val="Heading2"/>
+        <w:numPr>
+          <w:ilvl w:val="0"/>
+          <w:numId w:val="9"/>
+        </w:numPr>
+        <w:spacing w:before="0" w:beforeAutospacing="0"/>
+        <w:rPr>
+          <w:rFonts w:ascii="Open Sans" w:hAnsi="Open Sans" w:cs="Open Sans"/>
+          <w:b w:val="0"/>
+          <w:bCs w:val="0"/>
+          <w:color w:val="4A4A4A"/>
+          <w:sz w:val="22"/>
+          <w:szCs w:val="22"/>
+        </w:rPr>
+      </w:pPr>
+      <w:r>
+        <w:rPr>
+          <w:rStyle w:val="Strong"/>
+          <w:rFonts w:ascii="Open Sans" w:hAnsi="Open Sans" w:cs="Open Sans"/>
+          <w:b/>
+          <w:bCs/>
+          <w:color w:val="4A4A4A"/>
+          <w:sz w:val="22"/>
+          <w:szCs w:val="22"/>
+        </w:rPr>
+        <w:t>Gaming Applications</w:t>
+      </w:r>
+    </w:p>
+    <w:p>
+      <w:pPr>
+        <w:pStyle w:val="NormalWeb"/>
+        <w:spacing w:before="0" w:beforeAutospacing="0"/>
+        <w:ind w:left="720"/>
+        <w:jc w:val="both"/>
+        <w:rPr>
+          <w:rFonts w:ascii="Open Sans" w:hAnsi="Open Sans" w:cs="Open Sans"/>
+          <w:color w:val="4A4A4A"/>
+          <w:sz w:val="22"/>
+          <w:szCs w:val="22"/>
+        </w:rPr>
+      </w:pPr>
+      <w:bookmarkStart w:id="4" w:name="bigdata"/>
+      <w:bookmarkEnd w:id="4"/>
+      <w:r>
+        <w:rPr>
+          <w:rFonts w:ascii="Open Sans" w:hAnsi="Open Sans" w:cs="Open Sans"/>
+          <w:color w:val="4A4A4A"/>
+          <w:sz w:val="22"/>
+          <w:szCs w:val="22"/>
+        </w:rPr>
+        <w:t xml:space="preserve">Java has the support of the open-source most powerful 3D-Engine, the </w:t>
+      </w:r>
+      <w:proofErr w:type="spellStart"/>
+      <w:r>
+        <w:rPr>
+          <w:rFonts w:ascii="Open Sans" w:hAnsi="Open Sans" w:cs="Open Sans"/>
+          <w:color w:val="4A4A4A"/>
+          <w:sz w:val="22"/>
+          <w:szCs w:val="22"/>
+        </w:rPr>
+        <w:t>jMonkeyEngine</w:t>
+      </w:r>
+      <w:proofErr w:type="spellEnd"/>
+      <w:r>
+        <w:rPr>
+          <w:rFonts w:ascii="Open Sans" w:hAnsi="Open Sans" w:cs="Open Sans"/>
+          <w:color w:val="4A4A4A"/>
+          <w:sz w:val="22"/>
+          <w:szCs w:val="22"/>
+        </w:rPr>
+        <w:t xml:space="preserve"> that has the unparalleled capability when it comes to the designing of 3D games. However, it does cause an occasional latency issue for games as </w:t>
+      </w:r>
+      <w:hyperlink r:id="rId11" w:tgtFrame="_blank" w:history="1">
+        <w:r>
+          <w:rPr>
+            <w:rStyle w:val="Hyperlink"/>
+            <w:rFonts w:ascii="Open Sans" w:hAnsi="Open Sans" w:cs="Open Sans"/>
+            <w:color w:val="0000EE"/>
+            <w:sz w:val="22"/>
+            <w:szCs w:val="22"/>
+          </w:rPr>
+          <w:t>garbage collection</w:t>
+        </w:r>
+      </w:hyperlink>
+      <w:r>
+        <w:rPr>
+          <w:rFonts w:ascii="Open Sans" w:hAnsi="Open Sans" w:cs="Open Sans"/>
+          <w:color w:val="4A4A4A"/>
+          <w:sz w:val="22"/>
+          <w:szCs w:val="22"/>
+        </w:rPr>
+        <w:t> cycles can cause noticeable pauses. This issue will be solved in the newer versions of </w:t>
+      </w:r>
+      <w:hyperlink r:id="rId12" w:tgtFrame="_blank" w:history="1">
+        <w:r>
+          <w:rPr>
+            <w:rStyle w:val="Hyperlink"/>
+            <w:rFonts w:ascii="Open Sans" w:hAnsi="Open Sans" w:cs="Open Sans"/>
+            <w:color w:val="0000EE"/>
+            <w:sz w:val="22"/>
+            <w:szCs w:val="22"/>
+          </w:rPr>
+          <w:t>JVMs</w:t>
+        </w:r>
+      </w:hyperlink>
+      <w:r>
+        <w:rPr>
+          <w:rFonts w:ascii="Open Sans" w:hAnsi="Open Sans" w:cs="Open Sans"/>
+          <w:color w:val="4A4A4A"/>
+          <w:sz w:val="22"/>
+          <w:szCs w:val="22"/>
+        </w:rPr>
+        <w:t>.</w:t>
+      </w:r>
+    </w:p>
+    <w:p>
+      <w:pPr>
+        <w:rPr>
+          <w:b/>
+          <w:bCs/>
+          <w:sz w:val="36"/>
+          <w:szCs w:val="32"/>
+          <w:u w:val="single"/>
+          <w:lang w:val="en-US"/>
+        </w:rPr>
+      </w:pPr>
+    </w:p>
+    <w:p>
+      <w:pPr>
+        <w:rPr>
+          <w:b/>
+          <w:bCs/>
+          <w:sz w:val="28"/>
+          <w:szCs w:val="24"/>
+          <w:u w:val="single"/>
+          <w:lang w:val="en-US"/>
+        </w:rPr>
+      </w:pPr>
+      <w:r>
+        <w:rPr>
+          <w:b/>
+          <w:bCs/>
+          <w:sz w:val="28"/>
+          <w:szCs w:val="24"/>
+          <w:u w:val="single"/>
+          <w:lang w:val="en-US"/>
+        </w:rPr>
         <w:t xml:space="preserve">Data </w:t>
       </w:r>
       <w:proofErr w:type="gramStart"/>
@@ -78,7 +1145,7 @@
         <w:pStyle w:val="NormalWeb"/>
         <w:numPr>
           <w:ilvl w:val="0"/>
-          <w:numId w:val="2"/>
+          <w:numId w:val="7"/>
         </w:numPr>
         <w:shd w:val="clear" w:color="auto" w:fill="FFFFFF"/>
         <w:spacing w:before="0" w:beforeAutospacing="0" w:after="0" w:afterAutospacing="0"/>
@@ -120,7 +1187,7 @@
         <w:pStyle w:val="NormalWeb"/>
         <w:numPr>
           <w:ilvl w:val="0"/>
-          <w:numId w:val="2"/>
+          <w:numId w:val="7"/>
         </w:numPr>
         <w:spacing w:before="0" w:beforeAutospacing="0" w:after="0" w:afterAutospacing="0"/>
         <w:textAlignment w:val="baseline"/>
@@ -155,7 +1222,7 @@
         <w:pStyle w:val="ListParagraph"/>
         <w:numPr>
           <w:ilvl w:val="0"/>
-          <w:numId w:val="2"/>
+          <w:numId w:val="7"/>
         </w:numPr>
         <w:rPr>
           <w:rFonts w:ascii="Arial" w:hAnsi="Arial" w:cs="Arial"/>
@@ -223,6 +1290,7 @@
           <w:u w:val="single"/>
           <w:lang w:val="en-US"/>
         </w:rPr>
+        <w:lastRenderedPageBreak/>
         <w:t xml:space="preserve">  Types of Data Types in java </w:t>
       </w:r>
     </w:p>
@@ -389,70 +1457,54 @@
           <w:color w:val="333333"/>
           <w:shd w:val="clear" w:color="auto" w:fill="FFFFFF"/>
         </w:rPr>
-        <w:t>Non</w:t>
-      </w:r>
+        <w:t>NonPrimitive</w:t>
+      </w:r>
+      <w:proofErr w:type="spellEnd"/>
       <w:r>
         <w:rPr>
           <w:rFonts w:ascii="Segoe UI" w:hAnsi="Segoe UI" w:cs="Segoe UI"/>
           <w:color w:val="333333"/>
           <w:shd w:val="clear" w:color="auto" w:fill="FFFFFF"/>
         </w:rPr>
-        <w:t>Primitive</w:t>
-      </w:r>
-      <w:proofErr w:type="spellEnd"/>
+        <w:t xml:space="preserve"> data types in java are user define data type</w:t>
+      </w:r>
+    </w:p>
+    <w:p>
+      <w:pPr>
+        <w:pStyle w:val="ListParagraph"/>
+        <w:rPr>
+          <w:b/>
+          <w:bCs/>
+          <w:sz w:val="28"/>
+          <w:szCs w:val="24"/>
+          <w:lang w:val="en-US"/>
+        </w:rPr>
+      </w:pPr>
       <w:r>
         <w:rPr>
           <w:rFonts w:ascii="Segoe UI" w:hAnsi="Segoe UI" w:cs="Segoe UI"/>
           <w:color w:val="333333"/>
           <w:shd w:val="clear" w:color="auto" w:fill="FFFFFF"/>
         </w:rPr>
-        <w:t xml:space="preserve"> data types in</w:t>
-      </w:r>
+        <w:t xml:space="preserve">Ex </w:t>
+      </w:r>
+      <w:proofErr w:type="spellStart"/>
+      <w:proofErr w:type="gramStart"/>
       <w:r>
         <w:rPr>
           <w:rFonts w:ascii="Segoe UI" w:hAnsi="Segoe UI" w:cs="Segoe UI"/>
           <w:color w:val="333333"/>
           <w:shd w:val="clear" w:color="auto" w:fill="FFFFFF"/>
         </w:rPr>
-        <w:t xml:space="preserve"> java are user define data type</w:t>
-      </w:r>
-    </w:p>
-    <w:p>
-      <w:pPr>
-        <w:pStyle w:val="ListParagraph"/>
-        <w:rPr>
-          <w:b/>
-          <w:bCs/>
-          <w:sz w:val="28"/>
-          <w:szCs w:val="24"/>
-          <w:lang w:val="en-US"/>
-        </w:rPr>
-      </w:pPr>
+        <w:t>class,intefaces</w:t>
+      </w:r>
+      <w:proofErr w:type="gramEnd"/>
       <w:r>
         <w:rPr>
           <w:rFonts w:ascii="Segoe UI" w:hAnsi="Segoe UI" w:cs="Segoe UI"/>
           <w:color w:val="333333"/>
           <w:shd w:val="clear" w:color="auto" w:fill="FFFFFF"/>
         </w:rPr>
-        <w:t xml:space="preserve">Ex </w:t>
-      </w:r>
-      <w:proofErr w:type="spellStart"/>
-      <w:proofErr w:type="gramStart"/>
-      <w:r>
-        <w:rPr>
-          <w:rFonts w:ascii="Segoe UI" w:hAnsi="Segoe UI" w:cs="Segoe UI"/>
-          <w:color w:val="333333"/>
-          <w:shd w:val="clear" w:color="auto" w:fill="FFFFFF"/>
-        </w:rPr>
-        <w:t>class,intefaces</w:t>
-      </w:r>
-      <w:proofErr w:type="gramEnd"/>
-      <w:r>
-        <w:rPr>
-          <w:rFonts w:ascii="Segoe UI" w:hAnsi="Segoe UI" w:cs="Segoe UI"/>
-          <w:color w:val="333333"/>
-          <w:shd w:val="clear" w:color="auto" w:fill="FFFFFF"/>
-        </w:rPr>
         <w:t>,etc</w:t>
       </w:r>
       <w:proofErr w:type="spellEnd"/>
@@ -472,7 +1524,7 @@
     <w:tbl>
       <w:tblPr>
         <w:tblStyle w:val="PlainTable4"/>
-        <w:tblpPr w:leftFromText="180" w:rightFromText="180" w:vertAnchor="page" w:horzAnchor="margin" w:tblpXSpec="center" w:tblpY="947"/>
+        <w:tblpPr w:leftFromText="180" w:rightFromText="180" w:vertAnchor="page" w:horzAnchor="margin" w:tblpXSpec="center" w:tblpY="1593"/>
         <w:tblW w:w="10564" w:type="dxa"/>
         <w:tblLook w:val="04A0" w:firstRow="1" w:lastRow="0" w:firstColumn="1" w:lastColumn="0" w:noHBand="0" w:noVBand="1"/>
       </w:tblPr>
@@ -1458,6 +2510,119 @@
 <file path=word/numbering.xml><?xml version="1.0" encoding="utf-8"?>
 <w:numbering xmlns:wpc="http://schemas.microsoft.com/office/word/2010/wordprocessingCanvas" xmlns:cx="http://schemas.microsoft.com/office/drawing/2014/chartex" xmlns:cx1="http://schemas.microsoft.com/office/drawing/2015/9/8/chartex" xmlns:cx2="http://schemas.microsoft.com/office/drawing/2015/10/21/chartex" xmlns:cx3="http://schemas.microsoft.com/office/drawing/2016/5/9/chartex" xmlns:cx4="http://schemas.microsoft.com/office/drawing/2016/5/10/chartex" xmlns:cx5="http://schemas.microsoft.com/office/drawing/2016/5/11/chartex" xmlns:cx6="http://schemas.microsoft.com/office/drawing/2016/5/12/chartex" xmlns:cx7="http://schemas.microsoft.com/office/drawing/2016/5/13/chartex" xmlns:cx8="http://schemas.microsoft.com/office/drawing/2016/5/14/chartex" xmlns:mc="http://schemas.openxmlformats.org/markup-compatibility/2006" xmlns:aink="http://schemas.microsoft.com/office/drawing/2016/ink" xmlns:am3d="http://schemas.microsoft.com/office/drawing/2017/model3d" xmlns:o="urn:schemas-microsoft-com:office:office" xmlns:oel="http://schemas.microsoft.com/office/2019/extlst" xmlns:r="http://schemas.openxmlformats.org/officeDocument/2006/relationships" xmlns:m="http://schemas.openxmlformats.org/officeDocument/2006/math" xmlns:v="urn:schemas-microsoft-com:vml" xmlns:wp14="http://schemas.microsoft.com/office/word/2010/wordprocessingDrawing" xmlns:wp="http://schemas.openxmlformats.org/drawingml/2006/wordprocessingDrawing" xmlns:w10="urn:schemas-microsoft-com:office:word" xmlns:w="http://schemas.openxmlformats.org/wordprocessingml/2006/main" xmlns:w14="http://schemas.microsoft.com/office/word/2010/wordml" xmlns:w15="http://schemas.microsoft.com/office/word/2012/wordml" xmlns:w16cex="http://schemas.microsoft.com/office/word/2018/wordml/cex" xmlns:w16cid="http://schemas.microsoft.com/office/word/2016/wordml/cid" xmlns:w16="http://schemas.microsoft.com/office/word/2018/wordml" xmlns:w16du="http://schemas.microsoft.com/office/word/2023/wordml/word16du" xmlns:w16sdtdh="http://schemas.microsoft.com/office/word/2020/wordml/sdtdatahash" xmlns:w16se="http://schemas.microsoft.com/office/word/2015/wordml/symex" xmlns:wpg="http://schemas.microsoft.com/office/word/2010/wordprocessingGroup" xmlns:wpi="http://schemas.microsoft.com/office/word/2010/wordprocessingInk" xmlns:wne="http://schemas.microsoft.com/office/word/2006/wordml" xmlns:wps="http://schemas.microsoft.com/office/word/2010/wordprocessingShape" mc:Ignorable="w14 w15 w16se w16cid w16 w16cex w16sdtdh w16du wp14">
   <w:abstractNum w:abstractNumId="0" w15:restartNumberingAfterBreak="0">
+    <w:nsid w:val="0B462126"/>
+    <w:multiLevelType w:val="hybridMultilevel"/>
+    <w:tmpl w:val="DDBC26DA"/>
+    <w:lvl w:ilvl="0" w:tplc="40090001">
+      <w:start w:val="1"/>
+      <w:numFmt w:val="bullet"/>
+      <w:lvlText w:val=""/>
+      <w:lvlJc w:val="left"/>
+      <w:pPr>
+        <w:ind w:left="720" w:hanging="360"/>
+      </w:pPr>
+      <w:rPr>
+        <w:rFonts w:ascii="Symbol" w:hAnsi="Symbol" w:hint="default"/>
+      </w:rPr>
+    </w:lvl>
+    <w:lvl w:ilvl="1" w:tplc="40090003" w:tentative="1">
+      <w:start w:val="1"/>
+      <w:numFmt w:val="bullet"/>
+      <w:lvlText w:val="o"/>
+      <w:lvlJc w:val="left"/>
+      <w:pPr>
+        <w:ind w:left="1440" w:hanging="360"/>
+      </w:pPr>
+      <w:rPr>
+        <w:rFonts w:ascii="Courier New" w:hAnsi="Courier New" w:cs="Courier New" w:hint="default"/>
+      </w:rPr>
+    </w:lvl>
+    <w:lvl w:ilvl="2" w:tplc="40090005" w:tentative="1">
+      <w:start w:val="1"/>
+      <w:numFmt w:val="bullet"/>
+      <w:lvlText w:val=""/>
+      <w:lvlJc w:val="left"/>
+      <w:pPr>
+        <w:ind w:left="2160" w:hanging="360"/>
+      </w:pPr>
+      <w:rPr>
+        <w:rFonts w:ascii="Wingdings" w:hAnsi="Wingdings" w:hint="default"/>
+      </w:rPr>
+    </w:lvl>
+    <w:lvl w:ilvl="3" w:tplc="40090001" w:tentative="1">
+      <w:start w:val="1"/>
+      <w:numFmt w:val="bullet"/>
+      <w:lvlText w:val=""/>
+      <w:lvlJc w:val="left"/>
+      <w:pPr>
+        <w:ind w:left="2880" w:hanging="360"/>
+      </w:pPr>
+      <w:rPr>
+        <w:rFonts w:ascii="Symbol" w:hAnsi="Symbol" w:hint="default"/>
+      </w:rPr>
+    </w:lvl>
+    <w:lvl w:ilvl="4" w:tplc="40090003" w:tentative="1">
+      <w:start w:val="1"/>
+      <w:numFmt w:val="bullet"/>
+      <w:lvlText w:val="o"/>
+      <w:lvlJc w:val="left"/>
+      <w:pPr>
+        <w:ind w:left="3600" w:hanging="360"/>
+      </w:pPr>
+      <w:rPr>
+        <w:rFonts w:ascii="Courier New" w:hAnsi="Courier New" w:cs="Courier New" w:hint="default"/>
+      </w:rPr>
+    </w:lvl>
+    <w:lvl w:ilvl="5" w:tplc="40090005" w:tentative="1">
+      <w:start w:val="1"/>
+      <w:numFmt w:val="bullet"/>
+      <w:lvlText w:val=""/>
+      <w:lvlJc w:val="left"/>
+      <w:pPr>
+        <w:ind w:left="4320" w:hanging="360"/>
+      </w:pPr>
+      <w:rPr>
+        <w:rFonts w:ascii="Wingdings" w:hAnsi="Wingdings" w:hint="default"/>
+      </w:rPr>
+    </w:lvl>
+    <w:lvl w:ilvl="6" w:tplc="40090001" w:tentative="1">
+      <w:start w:val="1"/>
+      <w:numFmt w:val="bullet"/>
+      <w:lvlText w:val=""/>
+      <w:lvlJc w:val="left"/>
+      <w:pPr>
+        <w:ind w:left="5040" w:hanging="360"/>
+      </w:pPr>
+      <w:rPr>
+        <w:rFonts w:ascii="Symbol" w:hAnsi="Symbol" w:hint="default"/>
+      </w:rPr>
+    </w:lvl>
+    <w:lvl w:ilvl="7" w:tplc="40090003" w:tentative="1">
+      <w:start w:val="1"/>
+      <w:numFmt w:val="bullet"/>
+      <w:lvlText w:val="o"/>
+      <w:lvlJc w:val="left"/>
+      <w:pPr>
+        <w:ind w:left="5760" w:hanging="360"/>
+      </w:pPr>
+      <w:rPr>
+        <w:rFonts w:ascii="Courier New" w:hAnsi="Courier New" w:cs="Courier New" w:hint="default"/>
+      </w:rPr>
+    </w:lvl>
+    <w:lvl w:ilvl="8" w:tplc="40090005" w:tentative="1">
+      <w:start w:val="1"/>
+      <w:numFmt w:val="bullet"/>
+      <w:lvlText w:val=""/>
+      <w:lvlJc w:val="left"/>
+      <w:pPr>
+        <w:ind w:left="6480" w:hanging="360"/>
+      </w:pPr>
+      <w:rPr>
+        <w:rFonts w:ascii="Wingdings" w:hAnsi="Wingdings" w:hint="default"/>
+      </w:rPr>
+    </w:lvl>
+  </w:abstractNum>
+  <w:abstractNum w:abstractNumId="1" w15:restartNumberingAfterBreak="0">
     <w:nsid w:val="161B2EF8"/>
     <w:multiLevelType w:val="hybridMultilevel"/>
     <w:tmpl w:val="134CB720"/>
@@ -1543,7 +2708,7 @@
       </w:pPr>
     </w:lvl>
   </w:abstractNum>
-  <w:abstractNum w:abstractNumId="1" w15:restartNumberingAfterBreak="0">
+  <w:abstractNum w:abstractNumId="2" w15:restartNumberingAfterBreak="0">
     <w:nsid w:val="18B63072"/>
     <w:multiLevelType w:val="hybridMultilevel"/>
     <w:tmpl w:val="18C80EFA"/>
@@ -1656,7 +2821,7 @@
       </w:rPr>
     </w:lvl>
   </w:abstractNum>
-  <w:abstractNum w:abstractNumId="2" w15:restartNumberingAfterBreak="0">
+  <w:abstractNum w:abstractNumId="3" w15:restartNumberingAfterBreak="0">
     <w:nsid w:val="22734C38"/>
     <w:multiLevelType w:val="hybridMultilevel"/>
     <w:tmpl w:val="AA8E9EA0"/>
@@ -1745,7 +2910,269 @@
       </w:pPr>
     </w:lvl>
   </w:abstractNum>
-  <w:abstractNum w:abstractNumId="3" w15:restartNumberingAfterBreak="0">
+  <w:abstractNum w:abstractNumId="4" w15:restartNumberingAfterBreak="0">
+    <w:nsid w:val="241D1B1A"/>
+    <w:multiLevelType w:val="hybridMultilevel"/>
+    <w:tmpl w:val="7FCAFC1C"/>
+    <w:lvl w:ilvl="0" w:tplc="40090001">
+      <w:start w:val="1"/>
+      <w:numFmt w:val="bullet"/>
+      <w:lvlText w:val=""/>
+      <w:lvlJc w:val="left"/>
+      <w:pPr>
+        <w:ind w:left="720" w:hanging="360"/>
+      </w:pPr>
+      <w:rPr>
+        <w:rFonts w:ascii="Symbol" w:hAnsi="Symbol" w:hint="default"/>
+      </w:rPr>
+    </w:lvl>
+    <w:lvl w:ilvl="1" w:tplc="40090003" w:tentative="1">
+      <w:start w:val="1"/>
+      <w:numFmt w:val="bullet"/>
+      <w:lvlText w:val="o"/>
+      <w:lvlJc w:val="left"/>
+      <w:pPr>
+        <w:ind w:left="1440" w:hanging="360"/>
+      </w:pPr>
+      <w:rPr>
+        <w:rFonts w:ascii="Courier New" w:hAnsi="Courier New" w:cs="Courier New" w:hint="default"/>
+      </w:rPr>
+    </w:lvl>
+    <w:lvl w:ilvl="2" w:tplc="40090005" w:tentative="1">
+      <w:start w:val="1"/>
+      <w:numFmt w:val="bullet"/>
+      <w:lvlText w:val=""/>
+      <w:lvlJc w:val="left"/>
+      <w:pPr>
+        <w:ind w:left="2160" w:hanging="360"/>
+      </w:pPr>
+      <w:rPr>
+        <w:rFonts w:ascii="Wingdings" w:hAnsi="Wingdings" w:hint="default"/>
+      </w:rPr>
+    </w:lvl>
+    <w:lvl w:ilvl="3" w:tplc="40090001" w:tentative="1">
+      <w:start w:val="1"/>
+      <w:numFmt w:val="bullet"/>
+      <w:lvlText w:val=""/>
+      <w:lvlJc w:val="left"/>
+      <w:pPr>
+        <w:ind w:left="2880" w:hanging="360"/>
+      </w:pPr>
+      <w:rPr>
+        <w:rFonts w:ascii="Symbol" w:hAnsi="Symbol" w:hint="default"/>
+      </w:rPr>
+    </w:lvl>
+    <w:lvl w:ilvl="4" w:tplc="40090003" w:tentative="1">
+      <w:start w:val="1"/>
+      <w:numFmt w:val="bullet"/>
+      <w:lvlText w:val="o"/>
+      <w:lvlJc w:val="left"/>
+      <w:pPr>
+        <w:ind w:left="3600" w:hanging="360"/>
+      </w:pPr>
+      <w:rPr>
+        <w:rFonts w:ascii="Courier New" w:hAnsi="Courier New" w:cs="Courier New" w:hint="default"/>
+      </w:rPr>
+    </w:lvl>
+    <w:lvl w:ilvl="5" w:tplc="40090005" w:tentative="1">
+      <w:start w:val="1"/>
+      <w:numFmt w:val="bullet"/>
+      <w:lvlText w:val=""/>
+      <w:lvlJc w:val="left"/>
+      <w:pPr>
+        <w:ind w:left="4320" w:hanging="360"/>
+      </w:pPr>
+      <w:rPr>
+        <w:rFonts w:ascii="Wingdings" w:hAnsi="Wingdings" w:hint="default"/>
+      </w:rPr>
+    </w:lvl>
+    <w:lvl w:ilvl="6" w:tplc="40090001" w:tentative="1">
+      <w:start w:val="1"/>
+      <w:numFmt w:val="bullet"/>
+      <w:lvlText w:val=""/>
+      <w:lvlJc w:val="left"/>
+      <w:pPr>
+        <w:ind w:left="5040" w:hanging="360"/>
+      </w:pPr>
+      <w:rPr>
+        <w:rFonts w:ascii="Symbol" w:hAnsi="Symbol" w:hint="default"/>
+      </w:rPr>
+    </w:lvl>
+    <w:lvl w:ilvl="7" w:tplc="40090003" w:tentative="1">
+      <w:start w:val="1"/>
+      <w:numFmt w:val="bullet"/>
+      <w:lvlText w:val="o"/>
+      <w:lvlJc w:val="left"/>
+      <w:pPr>
+        <w:ind w:left="5760" w:hanging="360"/>
+      </w:pPr>
+      <w:rPr>
+        <w:rFonts w:ascii="Courier New" w:hAnsi="Courier New" w:cs="Courier New" w:hint="default"/>
+      </w:rPr>
+    </w:lvl>
+    <w:lvl w:ilvl="8" w:tplc="40090005" w:tentative="1">
+      <w:start w:val="1"/>
+      <w:numFmt w:val="bullet"/>
+      <w:lvlText w:val=""/>
+      <w:lvlJc w:val="left"/>
+      <w:pPr>
+        <w:ind w:left="6480" w:hanging="360"/>
+      </w:pPr>
+      <w:rPr>
+        <w:rFonts w:ascii="Wingdings" w:hAnsi="Wingdings" w:hint="default"/>
+      </w:rPr>
+    </w:lvl>
+  </w:abstractNum>
+  <w:abstractNum w:abstractNumId="5" w15:restartNumberingAfterBreak="0">
+    <w:nsid w:val="24DF262F"/>
+    <w:multiLevelType w:val="multilevel"/>
+    <w:tmpl w:val="07D49F2A"/>
+    <w:lvl w:ilvl="0">
+      <w:start w:val="1"/>
+      <w:numFmt w:val="bullet"/>
+      <w:lvlText w:val=""/>
+      <w:lvlJc w:val="left"/>
+      <w:pPr>
+        <w:tabs>
+          <w:tab w:val="num" w:pos="720"/>
+        </w:tabs>
+        <w:ind w:left="720" w:hanging="360"/>
+      </w:pPr>
+      <w:rPr>
+        <w:rFonts w:ascii="Symbol" w:hAnsi="Symbol" w:hint="default"/>
+        <w:sz w:val="20"/>
+      </w:rPr>
+    </w:lvl>
+    <w:lvl w:ilvl="1" w:tentative="1">
+      <w:start w:val="1"/>
+      <w:numFmt w:val="bullet"/>
+      <w:lvlText w:val="o"/>
+      <w:lvlJc w:val="left"/>
+      <w:pPr>
+        <w:tabs>
+          <w:tab w:val="num" w:pos="1440"/>
+        </w:tabs>
+        <w:ind w:left="1440" w:hanging="360"/>
+      </w:pPr>
+      <w:rPr>
+        <w:rFonts w:ascii="Courier New" w:hAnsi="Courier New" w:hint="default"/>
+        <w:sz w:val="20"/>
+      </w:rPr>
+    </w:lvl>
+    <w:lvl w:ilvl="2" w:tentative="1">
+      <w:start w:val="1"/>
+      <w:numFmt w:val="bullet"/>
+      <w:lvlText w:val=""/>
+      <w:lvlJc w:val="left"/>
+      <w:pPr>
+        <w:tabs>
+          <w:tab w:val="num" w:pos="2160"/>
+        </w:tabs>
+        <w:ind w:left="2160" w:hanging="360"/>
+      </w:pPr>
+      <w:rPr>
+        <w:rFonts w:ascii="Wingdings" w:hAnsi="Wingdings" w:hint="default"/>
+        <w:sz w:val="20"/>
+      </w:rPr>
+    </w:lvl>
+    <w:lvl w:ilvl="3" w:tentative="1">
+      <w:start w:val="1"/>
+      <w:numFmt w:val="bullet"/>
+      <w:lvlText w:val=""/>
+      <w:lvlJc w:val="left"/>
+      <w:pPr>
+        <w:tabs>
+          <w:tab w:val="num" w:pos="2880"/>
+        </w:tabs>
+        <w:ind w:left="2880" w:hanging="360"/>
+      </w:pPr>
+      <w:rPr>
+        <w:rFonts w:ascii="Wingdings" w:hAnsi="Wingdings" w:hint="default"/>
+        <w:sz w:val="20"/>
+      </w:rPr>
+    </w:lvl>
+    <w:lvl w:ilvl="4" w:tentative="1">
+      <w:start w:val="1"/>
+      <w:numFmt w:val="bullet"/>
+      <w:lvlText w:val=""/>
+      <w:lvlJc w:val="left"/>
+      <w:pPr>
+        <w:tabs>
+          <w:tab w:val="num" w:pos="3600"/>
+        </w:tabs>
+        <w:ind w:left="3600" w:hanging="360"/>
+      </w:pPr>
+      <w:rPr>
+        <w:rFonts w:ascii="Wingdings" w:hAnsi="Wingdings" w:hint="default"/>
+        <w:sz w:val="20"/>
+      </w:rPr>
+    </w:lvl>
+    <w:lvl w:ilvl="5" w:tentative="1">
+      <w:start w:val="1"/>
+      <w:numFmt w:val="bullet"/>
+      <w:lvlText w:val=""/>
+      <w:lvlJc w:val="left"/>
+      <w:pPr>
+        <w:tabs>
+          <w:tab w:val="num" w:pos="4320"/>
+        </w:tabs>
+        <w:ind w:left="4320" w:hanging="360"/>
+      </w:pPr>
+      <w:rPr>
+        <w:rFonts w:ascii="Wingdings" w:hAnsi="Wingdings" w:hint="default"/>
+        <w:sz w:val="20"/>
+      </w:rPr>
+    </w:lvl>
+    <w:lvl w:ilvl="6" w:tentative="1">
+      <w:start w:val="1"/>
+      <w:numFmt w:val="bullet"/>
+      <w:lvlText w:val=""/>
+      <w:lvlJc w:val="left"/>
+      <w:pPr>
+        <w:tabs>
+          <w:tab w:val="num" w:pos="5040"/>
+        </w:tabs>
+        <w:ind w:left="5040" w:hanging="360"/>
+      </w:pPr>
+      <w:rPr>
+        <w:rFonts w:ascii="Wingdings" w:hAnsi="Wingdings" w:hint="default"/>
+        <w:sz w:val="20"/>
+      </w:rPr>
+    </w:lvl>
+    <w:lvl w:ilvl="7" w:tentative="1">
+      <w:start w:val="1"/>
+      <w:numFmt w:val="bullet"/>
+      <w:lvlText w:val=""/>
+      <w:lvlJc w:val="left"/>
+      <w:pPr>
+        <w:tabs>
+          <w:tab w:val="num" w:pos="5760"/>
+        </w:tabs>
+        <w:ind w:left="5760" w:hanging="360"/>
+      </w:pPr>
+      <w:rPr>
+        <w:rFonts w:ascii="Wingdings" w:hAnsi="Wingdings" w:hint="default"/>
+        <w:sz w:val="20"/>
+      </w:rPr>
+    </w:lvl>
+    <w:lvl w:ilvl="8" w:tentative="1">
+      <w:start w:val="1"/>
+      <w:numFmt w:val="bullet"/>
+      <w:lvlText w:val=""/>
+      <w:lvlJc w:val="left"/>
+      <w:pPr>
+        <w:tabs>
+          <w:tab w:val="num" w:pos="6480"/>
+        </w:tabs>
+        <w:ind w:left="6480" w:hanging="360"/>
+      </w:pPr>
+      <w:rPr>
+        <w:rFonts w:ascii="Wingdings" w:hAnsi="Wingdings" w:hint="default"/>
+        <w:sz w:val="20"/>
+      </w:rPr>
+    </w:lvl>
+  </w:abstractNum>
+  <w:abstractNum w:abstractNumId="6" w15:restartNumberingAfterBreak="0">
     <w:nsid w:val="2B99516E"/>
     <w:multiLevelType w:val="hybridMultilevel"/>
     <w:tmpl w:val="535C6174"/>
@@ -1858,7 +3285,7 @@
       </w:rPr>
     </w:lvl>
   </w:abstractNum>
-  <w:abstractNum w:abstractNumId="4" w15:restartNumberingAfterBreak="0">
+  <w:abstractNum w:abstractNumId="7" w15:restartNumberingAfterBreak="0">
     <w:nsid w:val="409A2214"/>
     <w:multiLevelType w:val="hybridMultilevel"/>
     <w:tmpl w:val="2F6E15F4"/>
@@ -1971,20 +3398,145 @@
       </w:rPr>
     </w:lvl>
   </w:abstractNum>
+  <w:abstractNum w:abstractNumId="8" w15:restartNumberingAfterBreak="0">
+    <w:nsid w:val="40AE0608"/>
+    <w:multiLevelType w:val="hybridMultilevel"/>
+    <w:tmpl w:val="008093A4"/>
+    <w:lvl w:ilvl="0" w:tplc="40090001">
+      <w:start w:val="1"/>
+      <w:numFmt w:val="bullet"/>
+      <w:lvlText w:val=""/>
+      <w:lvlJc w:val="left"/>
+      <w:pPr>
+        <w:ind w:left="720" w:hanging="360"/>
+      </w:pPr>
+      <w:rPr>
+        <w:rFonts w:ascii="Symbol" w:hAnsi="Symbol" w:hint="default"/>
+      </w:rPr>
+    </w:lvl>
+    <w:lvl w:ilvl="1" w:tplc="40090003" w:tentative="1">
+      <w:start w:val="1"/>
+      <w:numFmt w:val="bullet"/>
+      <w:lvlText w:val="o"/>
+      <w:lvlJc w:val="left"/>
+      <w:pPr>
+        <w:ind w:left="1440" w:hanging="360"/>
+      </w:pPr>
+      <w:rPr>
+        <w:rFonts w:ascii="Courier New" w:hAnsi="Courier New" w:cs="Courier New" w:hint="default"/>
+      </w:rPr>
+    </w:lvl>
+    <w:lvl w:ilvl="2" w:tplc="40090005" w:tentative="1">
+      <w:start w:val="1"/>
+      <w:numFmt w:val="bullet"/>
+      <w:lvlText w:val=""/>
+      <w:lvlJc w:val="left"/>
+      <w:pPr>
+        <w:ind w:left="2160" w:hanging="360"/>
+      </w:pPr>
+      <w:rPr>
+        <w:rFonts w:ascii="Wingdings" w:hAnsi="Wingdings" w:hint="default"/>
+      </w:rPr>
+    </w:lvl>
+    <w:lvl w:ilvl="3" w:tplc="40090001" w:tentative="1">
+      <w:start w:val="1"/>
+      <w:numFmt w:val="bullet"/>
+      <w:lvlText w:val=""/>
+      <w:lvlJc w:val="left"/>
+      <w:pPr>
+        <w:ind w:left="2880" w:hanging="360"/>
+      </w:pPr>
+      <w:rPr>
+        <w:rFonts w:ascii="Symbol" w:hAnsi="Symbol" w:hint="default"/>
+      </w:rPr>
+    </w:lvl>
+    <w:lvl w:ilvl="4" w:tplc="40090003" w:tentative="1">
+      <w:start w:val="1"/>
+      <w:numFmt w:val="bullet"/>
+      <w:lvlText w:val="o"/>
+      <w:lvlJc w:val="left"/>
+      <w:pPr>
+        <w:ind w:left="3600" w:hanging="360"/>
+      </w:pPr>
+      <w:rPr>
+        <w:rFonts w:ascii="Courier New" w:hAnsi="Courier New" w:cs="Courier New" w:hint="default"/>
+      </w:rPr>
+    </w:lvl>
+    <w:lvl w:ilvl="5" w:tplc="40090005" w:tentative="1">
+      <w:start w:val="1"/>
+      <w:numFmt w:val="bullet"/>
+      <w:lvlText w:val=""/>
+      <w:lvlJc w:val="left"/>
+      <w:pPr>
+        <w:ind w:left="4320" w:hanging="360"/>
+      </w:pPr>
+      <w:rPr>
+        <w:rFonts w:ascii="Wingdings" w:hAnsi="Wingdings" w:hint="default"/>
+      </w:rPr>
+    </w:lvl>
+    <w:lvl w:ilvl="6" w:tplc="40090001" w:tentative="1">
+      <w:start w:val="1"/>
+      <w:numFmt w:val="bullet"/>
+      <w:lvlText w:val=""/>
+      <w:lvlJc w:val="left"/>
+      <w:pPr>
+        <w:ind w:left="5040" w:hanging="360"/>
+      </w:pPr>
+      <w:rPr>
+        <w:rFonts w:ascii="Symbol" w:hAnsi="Symbol" w:hint="default"/>
+      </w:rPr>
+    </w:lvl>
+    <w:lvl w:ilvl="7" w:tplc="40090003" w:tentative="1">
+      <w:start w:val="1"/>
+      <w:numFmt w:val="bullet"/>
+      <w:lvlText w:val="o"/>
+      <w:lvlJc w:val="left"/>
+      <w:pPr>
+        <w:ind w:left="5760" w:hanging="360"/>
+      </w:pPr>
+      <w:rPr>
+        <w:rFonts w:ascii="Courier New" w:hAnsi="Courier New" w:cs="Courier New" w:hint="default"/>
+      </w:rPr>
+    </w:lvl>
+    <w:lvl w:ilvl="8" w:tplc="40090005" w:tentative="1">
+      <w:start w:val="1"/>
+      <w:numFmt w:val="bullet"/>
+      <w:lvlText w:val=""/>
+      <w:lvlJc w:val="left"/>
+      <w:pPr>
+        <w:ind w:left="6480" w:hanging="360"/>
+      </w:pPr>
+      <w:rPr>
+        <w:rFonts w:ascii="Wingdings" w:hAnsi="Wingdings" w:hint="default"/>
+      </w:rPr>
+    </w:lvl>
+  </w:abstractNum>
   <w:num w:numId="1" w16cid:durableId="1170365627">
+    <w:abstractNumId w:val="6"/>
+  </w:num>
+  <w:num w:numId="2" w16cid:durableId="98063513">
+    <w:abstractNumId w:val="7"/>
+  </w:num>
+  <w:num w:numId="3" w16cid:durableId="1323971730">
+    <w:abstractNumId w:val="2"/>
+  </w:num>
+  <w:num w:numId="4" w16cid:durableId="558513116">
+    <w:abstractNumId w:val="1"/>
+  </w:num>
+  <w:num w:numId="5" w16cid:durableId="1040934390">
     <w:abstractNumId w:val="3"/>
   </w:num>
-  <w:num w:numId="2" w16cid:durableId="98063513">
-    <w:abstractNumId w:val="4"/>
+  <w:num w:numId="6" w16cid:durableId="455609896">
+    <w:abstractNumId w:val="8"/>
   </w:num>
-  <w:num w:numId="3" w16cid:durableId="1323971730">
-    <w:abstractNumId w:val="1"/>
-  </w:num>
-  <w:num w:numId="4" w16cid:durableId="558513116">
+  <w:num w:numId="7" w16cid:durableId="304118952">
     <w:abstractNumId w:val="0"/>
   </w:num>
-  <w:num w:numId="5" w16cid:durableId="1040934390">
-    <w:abstractNumId w:val="2"/>
+  <w:num w:numId="8" w16cid:durableId="984512059">
+    <w:abstractNumId w:val="5"/>
+  </w:num>
+  <w:num w:numId="9" w16cid:durableId="238104075">
+    <w:abstractNumId w:val="4"/>
   </w:num>
 </w:numbering>
 </file>
@@ -2547,6 +4099,40 @@
       <w14:ligatures w14:val="none"/>
     </w:rPr>
   </w:style>
+  <w:style w:type="character" w:styleId="Strong">
+    <w:name w:val="Strong"/>
+    <w:basedOn w:val="DefaultParagraphFont"/>
+    <w:uiPriority w:val="22"/>
+    <w:qFormat/>
+    <w:rsid w:val="00A5390D"/>
+    <w:rPr>
+      <w:b/>
+      <w:bCs/>
+    </w:rPr>
+  </w:style>
+  <w:style w:type="character" w:styleId="Emphasis">
+    <w:name w:val="Emphasis"/>
+    <w:basedOn w:val="DefaultParagraphFont"/>
+    <w:uiPriority w:val="20"/>
+    <w:qFormat/>
+    <w:rsid w:val="00A5390D"/>
+    <w:rPr>
+      <w:i/>
+      <w:iCs/>
+    </w:rPr>
+  </w:style>
+  <w:style w:type="character" w:styleId="Hyperlink">
+    <w:name w:val="Hyperlink"/>
+    <w:basedOn w:val="DefaultParagraphFont"/>
+    <w:uiPriority w:val="99"/>
+    <w:semiHidden/>
+    <w:unhideWhenUsed/>
+    <w:rsid w:val="00310125"/>
+    <w:rPr>
+      <w:color w:val="0000FF"/>
+      <w:u w:val="single"/>
+    </w:rPr>
+  </w:style>
 </w:styles>
 </file>
 
